--- a/文档总结/Linux/oracle/oracle-linux常用操作.docx
+++ b/文档总结/Linux/oracle/oracle-linux常用操作.docx
@@ -644,43 +644,473 @@
     </w:p>
     <w:p>
       <w:pPr>
-        <w:ind w:firstLine="420"/>
-      </w:pPr>
-      <w:r>
-        <w:t>Disconnected from Oracle Database 11g Enterprise Edition Release 11.2.0.1.0 - 64bit Production</w:t>
-      </w:r>
-    </w:p>
-    <w:p>
-      <w:pPr>
-        <w:ind w:firstLine="420"/>
-      </w:pPr>
-      <w:r>
-        <w:t>With the Partitioning, OLAP, Data Mining and Real Application Testing options</w:t>
-      </w:r>
-    </w:p>
-    <w:p>
-      <w:r>
-        <w:rPr>
-          <w:rFonts w:hint="eastAsia"/>
-        </w:rPr>
-        <w:t>2.</w:t>
-      </w:r>
-      <w:r>
-        <w:rPr>
-          <w:rFonts w:hint="eastAsia"/>
-        </w:rPr>
-        <w:t>关闭监听器</w:t>
-      </w:r>
-    </w:p>
-    <w:p>
-      <w:pPr>
-        <w:ind w:firstLine="420"/>
-      </w:pPr>
-      <w:r>
-        <w:t>[oracle@localhost ~]$ lsnrctl stop</w:t>
+        <w:ind w:left="420"/>
+      </w:pPr>
+      <w:r>
+        <w:t xml:space="preserve">Disconnected from Oracle Database 11g Enterprise Edition Release 11.2.0.1.0 - 64bit </w:t>
       </w:r>
       <w:bookmarkStart w:id="0" w:name="_GoBack"/>
       <w:bookmarkEnd w:id="0"/>
+      <w:r>
+        <w:t>Production</w:t>
+      </w:r>
+    </w:p>
+    <w:p>
+      <w:pPr>
+        <w:ind w:firstLine="420"/>
+      </w:pPr>
+      <w:r>
+        <w:t>With the Partitioning, OLAP, Data Mining and Real Application Testing options</w:t>
+      </w:r>
+    </w:p>
+    <w:p>
+      <w:r>
+        <w:rPr>
+          <w:rFonts w:hint="eastAsia"/>
+        </w:rPr>
+        <w:t>2.</w:t>
+      </w:r>
+      <w:r>
+        <w:rPr>
+          <w:rFonts w:hint="eastAsia"/>
+        </w:rPr>
+        <w:t>关闭监听器</w:t>
+      </w:r>
+    </w:p>
+    <w:p>
+      <w:pPr>
+        <w:ind w:firstLine="420"/>
+      </w:pPr>
+      <w:r>
+        <w:t>[oracle@localhost ~]$ lsnrctl stop</w:t>
+      </w:r>
+    </w:p>
+    <w:p>
+      <w:pPr>
+        <w:pStyle w:val="1"/>
+        <w:numPr>
+          <w:ilvl w:val="0"/>
+          <w:numId w:val="3"/>
+        </w:numPr>
+        <w:spacing w:after="0"/>
+      </w:pPr>
+      <w:r>
+        <w:rPr>
+          <w:rFonts w:hint="eastAsia"/>
+        </w:rPr>
+        <w:t>设置开机启动</w:t>
+      </w:r>
+      <w:r>
+        <w:rPr>
+          <w:rFonts w:hint="eastAsia"/>
+        </w:rPr>
+        <w:t>监听器</w:t>
+      </w:r>
+      <w:r>
+        <w:rPr>
+          <w:rFonts w:hint="eastAsia"/>
+        </w:rPr>
+        <w:t>和</w:t>
+      </w:r>
+      <w:r>
+        <w:rPr>
+          <w:rFonts w:hint="eastAsia"/>
+        </w:rPr>
+        <w:t>实例</w:t>
+      </w:r>
+    </w:p>
+    <w:p>
+      <w:pPr>
+        <w:rPr>
+          <w:rFonts w:hint="eastAsia"/>
+        </w:rPr>
+      </w:pPr>
+      <w:r>
+        <w:rPr>
+          <w:rFonts w:hint="eastAsia"/>
+        </w:rPr>
+        <w:t>以下两个文件需要根据注释修改：</w:t>
+      </w:r>
+    </w:p>
+    <w:p>
+      <w:r>
+        <w:t>vi /etc/oratab</w:t>
+      </w:r>
+    </w:p>
+    <w:p>
+      <w:r>
+        <w:t>orcl:/u01/app/oracle/product/11.2.0/db_home:N</w:t>
+      </w:r>
+    </w:p>
+    <w:p>
+      <w:pPr>
+        <w:rPr>
+          <w:rFonts w:hint="eastAsia"/>
+        </w:rPr>
+      </w:pPr>
+      <w:r>
+        <w:rPr>
+          <w:rFonts w:hint="eastAsia"/>
+        </w:rPr>
+        <w:t>把</w:t>
+      </w:r>
+      <w:r>
+        <w:rPr>
+          <w:rFonts w:hint="eastAsia"/>
+        </w:rPr>
+        <w:t>N</w:t>
+      </w:r>
+      <w:r>
+        <w:rPr>
+          <w:rFonts w:hint="eastAsia"/>
+        </w:rPr>
+        <w:t>改成</w:t>
+      </w:r>
+      <w:r>
+        <w:rPr>
+          <w:rFonts w:hint="eastAsia"/>
+        </w:rPr>
+        <w:t>Y</w:t>
+      </w:r>
+      <w:r>
+        <w:rPr>
+          <w:rFonts w:hint="eastAsia"/>
+        </w:rPr>
+        <w:t>就可以了</w:t>
+      </w:r>
+    </w:p>
+    <w:p>
+      <w:r>
+        <w:t>vi /etc/rc.local</w:t>
+      </w:r>
+    </w:p>
+    <w:p>
+      <w:r>
+        <w:t># want to do the full Sys V style init stuff.</w:t>
+      </w:r>
+    </w:p>
+    <w:p>
+      <w:r>
+        <w:t>touch /var/lock/subsys/local</w:t>
+      </w:r>
+    </w:p>
+    <w:p>
+      <w:r>
+        <w:t>su - oracle -c 'dbstart'</w:t>
+      </w:r>
+    </w:p>
+    <w:p>
+      <w:r>
+        <w:t>su - oracle -c 'lsnrctl start'</w:t>
+      </w:r>
+    </w:p>
+    <w:p>
+      <w:pPr>
+        <w:rPr>
+          <w:rFonts w:hint="eastAsia"/>
+        </w:rPr>
+      </w:pPr>
+      <w:r>
+        <w:rPr>
+          <w:rFonts w:hint="eastAsia"/>
+        </w:rPr>
+        <w:t>保存退出后执行</w:t>
+      </w:r>
+    </w:p>
+    <w:p>
+      <w:pPr>
+        <w:rPr>
+          <w:rFonts w:hint="eastAsia"/>
+        </w:rPr>
+      </w:pPr>
+      <w:r>
+        <w:t>chmod +x /etc/rc.d/rc.local</w:t>
+      </w:r>
+    </w:p>
+    <w:p>
+      <w:pPr>
+        <w:ind w:firstLine="420"/>
+      </w:pPr>
+    </w:p>
+    <w:p>
+      <w:pPr>
+        <w:ind w:firstLine="420"/>
+      </w:pPr>
+      <w:r>
+        <w:rPr>
+          <w:rFonts w:hint="eastAsia"/>
+        </w:rPr>
+        <w:t>假如以上失败，查看是否原因是</w:t>
+      </w:r>
+      <w:r>
+        <w:rPr>
+          <w:rFonts w:hint="eastAsia"/>
+        </w:rPr>
+        <w:t>dbstart</w:t>
+      </w:r>
+      <w:r>
+        <w:rPr>
+          <w:rFonts w:hint="eastAsia"/>
+        </w:rPr>
+        <w:t>命令不能用导致的，假如是，以下为解决步骤：</w:t>
+      </w:r>
+    </w:p>
+    <w:p>
+      <w:pPr>
+        <w:rPr>
+          <w:rFonts w:hint="eastAsia"/>
+        </w:rPr>
+      </w:pPr>
+      <w:r>
+        <w:rPr>
+          <w:rFonts w:hint="eastAsia"/>
+        </w:rPr>
+        <w:t>可能使用</w:t>
+      </w:r>
+      <w:r>
+        <w:rPr>
+          <w:rFonts w:hint="eastAsia"/>
+        </w:rPr>
+        <w:t>dbstart</w:t>
+      </w:r>
+      <w:r>
+        <w:rPr>
+          <w:rFonts w:hint="eastAsia"/>
+        </w:rPr>
+        <w:t>命令来启动数据库更方便一些</w:t>
+      </w:r>
+      <w:r>
+        <w:rPr>
+          <w:rFonts w:hint="eastAsia"/>
+        </w:rPr>
+        <w:t>,</w:t>
+      </w:r>
+      <w:r>
+        <w:rPr>
+          <w:rFonts w:hint="eastAsia"/>
+        </w:rPr>
+        <w:t>但初次安装完</w:t>
+      </w:r>
+      <w:r>
+        <w:rPr>
+          <w:rFonts w:hint="eastAsia"/>
+        </w:rPr>
+        <w:t>oracle</w:t>
+      </w:r>
+      <w:r>
+        <w:rPr>
+          <w:rFonts w:hint="eastAsia"/>
+        </w:rPr>
+        <w:t>之后使用</w:t>
+      </w:r>
+      <w:r>
+        <w:rPr>
+          <w:rFonts w:hint="eastAsia"/>
+        </w:rPr>
+        <w:t>dbstart</w:t>
+      </w:r>
+      <w:r>
+        <w:rPr>
+          <w:rFonts w:hint="eastAsia"/>
+        </w:rPr>
+        <w:t>命令会报这样的错误</w:t>
+      </w:r>
+    </w:p>
+    <w:p>
+      <w:r>
+        <w:t xml:space="preserve">  1. ORACLE_HOME_LISTNER is not SET, unable to auto-start Oracle Net Listener </w:t>
+      </w:r>
+    </w:p>
+    <w:p>
+      <w:r>
+        <w:t xml:space="preserve">  2. Usage: /u01/app/oracle/product/11.2/db/bin/dbstart ORACLE_HOME </w:t>
+      </w:r>
+    </w:p>
+    <w:p>
+      <w:pPr>
+        <w:rPr>
+          <w:rFonts w:hint="eastAsia"/>
+        </w:rPr>
+      </w:pPr>
+      <w:r>
+        <w:rPr>
+          <w:rFonts w:hint="eastAsia"/>
+        </w:rPr>
+        <w:t>出现这样错误的原因是由于没有设置</w:t>
+      </w:r>
+      <w:r>
+        <w:rPr>
+          <w:rFonts w:hint="eastAsia"/>
+        </w:rPr>
+        <w:t>ORACLE_HOME_LISTNER</w:t>
+      </w:r>
+      <w:r>
+        <w:rPr>
+          <w:rFonts w:hint="eastAsia"/>
+        </w:rPr>
+        <w:t>的原因</w:t>
+      </w:r>
+      <w:r>
+        <w:rPr>
+          <w:rFonts w:hint="eastAsia"/>
+        </w:rPr>
+        <w:t>,</w:t>
+      </w:r>
+      <w:r>
+        <w:rPr>
+          <w:rFonts w:hint="eastAsia"/>
+        </w:rPr>
+        <w:t>我们查看一下</w:t>
+      </w:r>
+      <w:r>
+        <w:rPr>
+          <w:rFonts w:hint="eastAsia"/>
+        </w:rPr>
+        <w:t>dbstart</w:t>
+      </w:r>
+      <w:r>
+        <w:rPr>
+          <w:rFonts w:hint="eastAsia"/>
+        </w:rPr>
+        <w:t>这个文件</w:t>
+      </w:r>
+    </w:p>
+    <w:p>
+      <w:pPr>
+        <w:rPr>
+          <w:rFonts w:hint="eastAsia"/>
+        </w:rPr>
+      </w:pPr>
+      <w:r>
+        <w:t xml:space="preserve">  1. more  /home/oracle_11/app/orac</w:t>
+      </w:r>
+      <w:r>
+        <w:t>le/product/11.2/db/bin/dbstart</w:t>
+      </w:r>
+      <w:r>
+        <w:rPr>
+          <w:rFonts w:hint="eastAsia"/>
+        </w:rPr>
+        <w:t>部分内容如下</w:t>
+      </w:r>
+    </w:p>
+    <w:p>
+      <w:r>
+        <w:t xml:space="preserve">  1. # First argument is used to bring up Oracle Net Listener </w:t>
+      </w:r>
+    </w:p>
+    <w:p>
+      <w:r>
+        <w:t xml:space="preserve">  2. ORACLE_HOME_LISTNER=$1 </w:t>
+      </w:r>
+    </w:p>
+    <w:p>
+      <w:r>
+        <w:t xml:space="preserve">  3. if [ ! $ORACLE_HOME_LISTNER ] ; then </w:t>
+      </w:r>
+    </w:p>
+    <w:p>
+      <w:r>
+        <w:t xml:space="preserve">  4. </w:t>
+      </w:r>
+      <w:r>
+        <w:t xml:space="preserve">echo "ORACLE_HOME_LISTNER is not SET, unable to auto-start Oracle Net Listener" </w:t>
+      </w:r>
+    </w:p>
+    <w:p>
+      <w:r>
+        <w:t xml:space="preserve">  5. </w:t>
+      </w:r>
+      <w:r>
+        <w:t xml:space="preserve">echo "Usage: $0 ORACLE_HOME" </w:t>
+      </w:r>
+    </w:p>
+    <w:p>
+      <w:r>
+        <w:t xml:space="preserve">  6. else </w:t>
+      </w:r>
+    </w:p>
+    <w:p>
+      <w:r>
+        <w:t xml:space="preserve">  7. </w:t>
+      </w:r>
+      <w:r>
+        <w:t xml:space="preserve">LOG=$ORACLE_HOME_LISTNER/listener.log </w:t>
+      </w:r>
+    </w:p>
+    <w:p>
+      <w:r>
+        <w:t xml:space="preserve">  8. </w:t>
+      </w:r>
+      <w:r>
+        <w:t xml:space="preserve"># Set the ORACLE_HOME for the Oracle Net Listener, it gets reset to </w:t>
+      </w:r>
+    </w:p>
+    <w:p>
+      <w:r>
+        <w:t xml:space="preserve">  9. </w:t>
+      </w:r>
+      <w:r>
+        <w:t xml:space="preserve"># a different ORACLE_HOME for each entry in the oratab. </w:t>
+      </w:r>
+    </w:p>
+    <w:p>
+      <w:r>
+        <w:t xml:space="preserve">  10. </w:t>
+      </w:r>
+      <w:r>
+        <w:t xml:space="preserve">export ORACLE_HOME=$ORACLE_HOME_LISTNER </w:t>
+      </w:r>
+    </w:p>
+    <w:p>
+      <w:pPr>
+        <w:ind w:firstLineChars="100" w:firstLine="210"/>
+        <w:rPr>
+          <w:rFonts w:hint="eastAsia"/>
+        </w:rPr>
+      </w:pPr>
+      <w:r>
+        <w:rPr>
+          <w:rFonts w:hint="eastAsia"/>
+        </w:rPr>
+        <w:t>解决方案就算将</w:t>
+      </w:r>
+      <w:r>
+        <w:rPr>
+          <w:rFonts w:hint="eastAsia"/>
+        </w:rPr>
+        <w:t>$ORACLE_HOME</w:t>
+      </w:r>
+      <w:r>
+        <w:rPr>
+          <w:rFonts w:hint="eastAsia"/>
+        </w:rPr>
+        <w:t>赋值给</w:t>
+      </w:r>
+      <w:r>
+        <w:rPr>
+          <w:rFonts w:hint="eastAsia"/>
+        </w:rPr>
+        <w:t>$ORACLE_HOME_LINTNER,</w:t>
+      </w:r>
+      <w:r>
+        <w:rPr>
+          <w:rFonts w:hint="eastAsia"/>
+        </w:rPr>
+        <w:t>保存</w:t>
+      </w:r>
+      <w:r>
+        <w:rPr>
+          <w:rFonts w:hint="eastAsia"/>
+        </w:rPr>
+        <w:t>,</w:t>
+      </w:r>
+      <w:r>
+        <w:rPr>
+          <w:rFonts w:hint="eastAsia"/>
+        </w:rPr>
+        <w:t>退出</w:t>
+      </w:r>
     </w:p>
     <w:sectPr>
       <w:pgSz w:w="11906" w:h="16838"/>
@@ -1695,6 +2125,16 @@
       <w:szCs w:val="44"/>
     </w:rPr>
   </w:style>
+  <w:style w:type="paragraph" w:styleId="a7">
+    <w:name w:val="List Paragraph"/>
+    <w:basedOn w:val="a"/>
+    <w:uiPriority w:val="34"/>
+    <w:qFormat/>
+    <w:rsid w:val="00D236EA"/>
+    <w:pPr>
+      <w:ind w:firstLineChars="200" w:firstLine="420"/>
+    </w:pPr>
+  </w:style>
 </w:styles>
 </file>
 
@@ -1964,7 +2404,7 @@
 </file>
 
 <file path=customXml/itemProps1.xml><?xml version="1.0" encoding="utf-8"?>
-<ds:datastoreItem xmlns:ds="http://schemas.openxmlformats.org/officeDocument/2006/customXml" ds:itemID="{7375C614-69B9-49A4-BEDB-C9D984C9A978}">
+<ds:datastoreItem xmlns:ds="http://schemas.openxmlformats.org/officeDocument/2006/customXml" ds:itemID="{4D70EC31-16C6-4DD8-AD7C-0766C5606B34}">
   <ds:schemaRefs>
     <ds:schemaRef ds:uri="http://schemas.openxmlformats.org/officeDocument/2006/bibliography"/>
   </ds:schemaRefs>

--- a/文档总结/Linux/oracle/oracle-linux常用操作.docx
+++ b/文档总结/Linux/oracle/oracle-linux常用操作.docx
@@ -1,6 +1,6 @@
 
 <file path=word/document.xml><?xml version="1.0" encoding="utf-8"?>
-<w:document xmlns:wpc="http://schemas.microsoft.com/office/word/2010/wordprocessingCanvas" xmlns:mc="http://schemas.openxmlformats.org/markup-compatibility/2006" xmlns:o="urn:schemas-microsoft-com:office:office" xmlns:r="http://schemas.openxmlformats.org/officeDocument/2006/relationships" xmlns:m="http://schemas.openxmlformats.org/officeDocument/2006/math" xmlns:v="urn:schemas-microsoft-com:vml" xmlns:wp14="http://schemas.microsoft.com/office/word/2010/wordprocessingDrawing" xmlns:wp="http://schemas.openxmlformats.org/drawingml/2006/wordprocessingDrawing" xmlns:w10="urn:schemas-microsoft-com:office:word" xmlns:w="http://schemas.openxmlformats.org/wordprocessingml/2006/main" xmlns:w14="http://schemas.microsoft.com/office/word/2010/wordml" xmlns:w15="http://schemas.microsoft.com/office/word/2012/wordml" xmlns:wpg="http://schemas.microsoft.com/office/word/2010/wordprocessingGroup" xmlns:wpi="http://schemas.microsoft.com/office/word/2010/wordprocessingInk" xmlns:wne="http://schemas.microsoft.com/office/word/2006/wordml" xmlns:wps="http://schemas.microsoft.com/office/word/2010/wordprocessingShape" mc:Ignorable="w14 w15 wp14">
+<w:document xmlns:wpc="http://schemas.microsoft.com/office/word/2010/wordprocessingCanvas" xmlns:cx="http://schemas.microsoft.com/office/drawing/2014/chartex" xmlns:cx1="http://schemas.microsoft.com/office/drawing/2015/9/8/chartex" xmlns:cx2="http://schemas.microsoft.com/office/drawing/2015/10/21/chartex" xmlns:cx3="http://schemas.microsoft.com/office/drawing/2016/5/9/chartex" xmlns:cx4="http://schemas.microsoft.com/office/drawing/2016/5/10/chartex" xmlns:cx5="http://schemas.microsoft.com/office/drawing/2016/5/11/chartex" xmlns:mc="http://schemas.openxmlformats.org/markup-compatibility/2006" xmlns:o="urn:schemas-microsoft-com:office:office" xmlns:r="http://schemas.openxmlformats.org/officeDocument/2006/relationships" xmlns:m="http://schemas.openxmlformats.org/officeDocument/2006/math" xmlns:v="urn:schemas-microsoft-com:vml" xmlns:wp14="http://schemas.microsoft.com/office/word/2010/wordprocessingDrawing" xmlns:wp="http://schemas.openxmlformats.org/drawingml/2006/wordprocessingDrawing" xmlns:w10="urn:schemas-microsoft-com:office:word" xmlns:w="http://schemas.openxmlformats.org/wordprocessingml/2006/main" xmlns:w14="http://schemas.microsoft.com/office/word/2010/wordml" xmlns:w15="http://schemas.microsoft.com/office/word/2012/wordml" xmlns:w16se="http://schemas.microsoft.com/office/word/2015/wordml/symex" xmlns:wpg="http://schemas.microsoft.com/office/word/2010/wordprocessingGroup" xmlns:wpi="http://schemas.microsoft.com/office/word/2010/wordprocessingInk" xmlns:wne="http://schemas.microsoft.com/office/word/2006/wordml" xmlns:wps="http://schemas.microsoft.com/office/word/2010/wordprocessingShape" mc:Ignorable="w14 w15 w16se wp14">
   <w:body>
     <w:p>
       <w:pPr>
@@ -647,12 +647,7 @@
         <w:ind w:left="420"/>
       </w:pPr>
       <w:r>
-        <w:t xml:space="preserve">Disconnected from Oracle Database 11g Enterprise Edition Release 11.2.0.1.0 - 64bit </w:t>
-      </w:r>
-      <w:bookmarkStart w:id="0" w:name="_GoBack"/>
-      <w:bookmarkEnd w:id="0"/>
-      <w:r>
-        <w:t>Production</w:t>
+        <w:t>Disconnected from Oracle Database 11g Enterprise Edition Release 11.2.0.1.0 - 64bit Production</w:t>
       </w:r>
     </w:p>
     <w:p>
@@ -720,11 +715,6 @@
       </w:r>
     </w:p>
     <w:p>
-      <w:pPr>
-        <w:rPr>
-          <w:rFonts w:hint="eastAsia"/>
-        </w:rPr>
-      </w:pPr>
       <w:r>
         <w:rPr>
           <w:rFonts w:hint="eastAsia"/>
@@ -743,11 +733,6 @@
       </w:r>
     </w:p>
     <w:p>
-      <w:pPr>
-        <w:rPr>
-          <w:rFonts w:hint="eastAsia"/>
-        </w:rPr>
-      </w:pPr>
       <w:r>
         <w:rPr>
           <w:rFonts w:hint="eastAsia"/>
@@ -798,18 +783,65 @@
       <w:r>
         <w:t>su - oracle -c 'dbstart'</w:t>
       </w:r>
-    </w:p>
-    <w:p>
+      <w:r>
+        <w:t xml:space="preserve"> </w:t>
+      </w:r>
+      <w:r>
+        <w:tab/>
+      </w:r>
+      <w:r>
+        <w:tab/>
+      </w:r>
+      <w:r>
+        <w:rPr>
+          <w:rFonts w:hint="eastAsia"/>
+        </w:rPr>
+        <w:t>//</w:t>
+      </w:r>
+      <w:r>
+        <w:t xml:space="preserve"> </w:t>
+      </w:r>
+      <w:r>
+        <w:rPr>
+          <w:rFonts w:hint="eastAsia"/>
+        </w:rPr>
+        <w:t>添加</w:t>
+      </w:r>
+    </w:p>
+    <w:p>
+      <w:pPr>
+        <w:rPr>
+          <w:rFonts w:hint="eastAsia"/>
+        </w:rPr>
+      </w:pPr>
       <w:r>
         <w:t>su - oracle -c 'lsnrctl start'</w:t>
       </w:r>
-    </w:p>
-    <w:p>
-      <w:pPr>
-        <w:rPr>
-          <w:rFonts w:hint="eastAsia"/>
-        </w:rPr>
-      </w:pPr>
+      <w:r>
+        <w:t xml:space="preserve"> </w:t>
+      </w:r>
+      <w:r>
+        <w:tab/>
+      </w:r>
+      <w:r>
+        <w:rPr>
+          <w:rFonts w:hint="eastAsia"/>
+        </w:rPr>
+        <w:t>//</w:t>
+      </w:r>
+      <w:r>
+        <w:t xml:space="preserve"> </w:t>
+      </w:r>
+      <w:r>
+        <w:rPr>
+          <w:rFonts w:hint="eastAsia"/>
+        </w:rPr>
+        <w:t>添加</w:t>
+      </w:r>
+      <w:bookmarkStart w:id="0" w:name="_GoBack"/>
+      <w:bookmarkEnd w:id="0"/>
+    </w:p>
+    <w:p>
       <w:r>
         <w:rPr>
           <w:rFonts w:hint="eastAsia"/>
@@ -829,11 +861,7 @@
     </w:p>
     <w:p>
       <w:pPr>
-        <w:ind w:firstLine="420"/>
-      </w:pPr>
-    </w:p>
-    <w:p>
-      <w:pPr>
+        <w:spacing w:before="240"/>
         <w:ind w:firstLine="420"/>
       </w:pPr>
       <w:r>
@@ -856,11 +884,6 @@
       </w:r>
     </w:p>
     <w:p>
-      <w:pPr>
-        <w:rPr>
-          <w:rFonts w:hint="eastAsia"/>
-        </w:rPr>
-      </w:pPr>
       <w:r>
         <w:rPr>
           <w:rFonts w:hint="eastAsia"/>
@@ -927,11 +950,6 @@
       </w:r>
     </w:p>
     <w:p>
-      <w:pPr>
-        <w:rPr>
-          <w:rFonts w:hint="eastAsia"/>
-        </w:rPr>
-      </w:pPr>
       <w:r>
         <w:rPr>
           <w:rFonts w:hint="eastAsia"/>
@@ -976,11 +994,6 @@
       </w:r>
     </w:p>
     <w:p>
-      <w:pPr>
-        <w:rPr>
-          <w:rFonts w:hint="eastAsia"/>
-        </w:rPr>
-      </w:pPr>
       <w:r>
         <w:t xml:space="preserve">  1. more  /home/oracle_11/app/orac</w:t>
       </w:r>
@@ -1065,9 +1078,6 @@
     <w:p>
       <w:pPr>
         <w:ind w:firstLineChars="100" w:firstLine="210"/>
-        <w:rPr>
-          <w:rFonts w:hint="eastAsia"/>
-        </w:rPr>
       </w:pPr>
       <w:r>
         <w:rPr>
@@ -1123,7 +1133,7 @@
 </file>
 
 <file path=word/endnotes.xml><?xml version="1.0" encoding="utf-8"?>
-<w:endnotes xmlns:wpc="http://schemas.microsoft.com/office/word/2010/wordprocessingCanvas" xmlns:mc="http://schemas.openxmlformats.org/markup-compatibility/2006" xmlns:o="urn:schemas-microsoft-com:office:office" xmlns:r="http://schemas.openxmlformats.org/officeDocument/2006/relationships" xmlns:m="http://schemas.openxmlformats.org/officeDocument/2006/math" xmlns:v="urn:schemas-microsoft-com:vml" xmlns:wp14="http://schemas.microsoft.com/office/word/2010/wordprocessingDrawing" xmlns:wp="http://schemas.openxmlformats.org/drawingml/2006/wordprocessingDrawing" xmlns:w10="urn:schemas-microsoft-com:office:word" xmlns:w="http://schemas.openxmlformats.org/wordprocessingml/2006/main" xmlns:w14="http://schemas.microsoft.com/office/word/2010/wordml" xmlns:w15="http://schemas.microsoft.com/office/word/2012/wordml" xmlns:wpg="http://schemas.microsoft.com/office/word/2010/wordprocessingGroup" xmlns:wpi="http://schemas.microsoft.com/office/word/2010/wordprocessingInk" xmlns:wne="http://schemas.microsoft.com/office/word/2006/wordml" xmlns:wps="http://schemas.microsoft.com/office/word/2010/wordprocessingShape" mc:Ignorable="w14 w15 wp14">
+<w:endnotes xmlns:wpc="http://schemas.microsoft.com/office/word/2010/wordprocessingCanvas" xmlns:cx="http://schemas.microsoft.com/office/drawing/2014/chartex" xmlns:cx1="http://schemas.microsoft.com/office/drawing/2015/9/8/chartex" xmlns:cx2="http://schemas.microsoft.com/office/drawing/2015/10/21/chartex" xmlns:cx3="http://schemas.microsoft.com/office/drawing/2016/5/9/chartex" xmlns:cx4="http://schemas.microsoft.com/office/drawing/2016/5/10/chartex" xmlns:cx5="http://schemas.microsoft.com/office/drawing/2016/5/11/chartex" xmlns:mc="http://schemas.openxmlformats.org/markup-compatibility/2006" xmlns:o="urn:schemas-microsoft-com:office:office" xmlns:r="http://schemas.openxmlformats.org/officeDocument/2006/relationships" xmlns:m="http://schemas.openxmlformats.org/officeDocument/2006/math" xmlns:v="urn:schemas-microsoft-com:vml" xmlns:wp14="http://schemas.microsoft.com/office/word/2010/wordprocessingDrawing" xmlns:wp="http://schemas.openxmlformats.org/drawingml/2006/wordprocessingDrawing" xmlns:w10="urn:schemas-microsoft-com:office:word" xmlns:w="http://schemas.openxmlformats.org/wordprocessingml/2006/main" xmlns:w14="http://schemas.microsoft.com/office/word/2010/wordml" xmlns:w15="http://schemas.microsoft.com/office/word/2012/wordml" xmlns:w16se="http://schemas.microsoft.com/office/word/2015/wordml/symex" xmlns:wpg="http://schemas.microsoft.com/office/word/2010/wordprocessingGroup" xmlns:wpi="http://schemas.microsoft.com/office/word/2010/wordprocessingInk" xmlns:wne="http://schemas.microsoft.com/office/word/2006/wordml" xmlns:wps="http://schemas.microsoft.com/office/word/2010/wordprocessingShape" mc:Ignorable="w14 w15 w16se wp14">
   <w:endnote w:type="separator" w:id="-1">
     <w:p>
       <w:r>
@@ -1142,7 +1152,7 @@
 </file>
 
 <file path=word/footnotes.xml><?xml version="1.0" encoding="utf-8"?>
-<w:footnotes xmlns:wpc="http://schemas.microsoft.com/office/word/2010/wordprocessingCanvas" xmlns:mc="http://schemas.openxmlformats.org/markup-compatibility/2006" xmlns:o="urn:schemas-microsoft-com:office:office" xmlns:r="http://schemas.openxmlformats.org/officeDocument/2006/relationships" xmlns:m="http://schemas.openxmlformats.org/officeDocument/2006/math" xmlns:v="urn:schemas-microsoft-com:vml" xmlns:wp14="http://schemas.microsoft.com/office/word/2010/wordprocessingDrawing" xmlns:wp="http://schemas.openxmlformats.org/drawingml/2006/wordprocessingDrawing" xmlns:w10="urn:schemas-microsoft-com:office:word" xmlns:w="http://schemas.openxmlformats.org/wordprocessingml/2006/main" xmlns:w14="http://schemas.microsoft.com/office/word/2010/wordml" xmlns:w15="http://schemas.microsoft.com/office/word/2012/wordml" xmlns:wpg="http://schemas.microsoft.com/office/word/2010/wordprocessingGroup" xmlns:wpi="http://schemas.microsoft.com/office/word/2010/wordprocessingInk" xmlns:wne="http://schemas.microsoft.com/office/word/2006/wordml" xmlns:wps="http://schemas.microsoft.com/office/word/2010/wordprocessingShape" mc:Ignorable="w14 w15 wp14">
+<w:footnotes xmlns:wpc="http://schemas.microsoft.com/office/word/2010/wordprocessingCanvas" xmlns:cx="http://schemas.microsoft.com/office/drawing/2014/chartex" xmlns:cx1="http://schemas.microsoft.com/office/drawing/2015/9/8/chartex" xmlns:cx2="http://schemas.microsoft.com/office/drawing/2015/10/21/chartex" xmlns:cx3="http://schemas.microsoft.com/office/drawing/2016/5/9/chartex" xmlns:cx4="http://schemas.microsoft.com/office/drawing/2016/5/10/chartex" xmlns:cx5="http://schemas.microsoft.com/office/drawing/2016/5/11/chartex" xmlns:mc="http://schemas.openxmlformats.org/markup-compatibility/2006" xmlns:o="urn:schemas-microsoft-com:office:office" xmlns:r="http://schemas.openxmlformats.org/officeDocument/2006/relationships" xmlns:m="http://schemas.openxmlformats.org/officeDocument/2006/math" xmlns:v="urn:schemas-microsoft-com:vml" xmlns:wp14="http://schemas.microsoft.com/office/word/2010/wordprocessingDrawing" xmlns:wp="http://schemas.openxmlformats.org/drawingml/2006/wordprocessingDrawing" xmlns:w10="urn:schemas-microsoft-com:office:word" xmlns:w="http://schemas.openxmlformats.org/wordprocessingml/2006/main" xmlns:w14="http://schemas.microsoft.com/office/word/2010/wordml" xmlns:w15="http://schemas.microsoft.com/office/word/2012/wordml" xmlns:w16se="http://schemas.microsoft.com/office/word/2015/wordml/symex" xmlns:wpg="http://schemas.microsoft.com/office/word/2010/wordprocessingGroup" xmlns:wpi="http://schemas.microsoft.com/office/word/2010/wordprocessingInk" xmlns:wne="http://schemas.microsoft.com/office/word/2006/wordml" xmlns:wps="http://schemas.microsoft.com/office/word/2010/wordprocessingShape" mc:Ignorable="w14 w15 w16se wp14">
   <w:footnote w:type="separator" w:id="-1">
     <w:p>
       <w:r>
@@ -1161,8 +1171,8 @@
 </file>
 
 <file path=word/numbering.xml><?xml version="1.0" encoding="utf-8"?>
-<w:numbering xmlns:wpc="http://schemas.microsoft.com/office/word/2010/wordprocessingCanvas" xmlns:mc="http://schemas.openxmlformats.org/markup-compatibility/2006" xmlns:o="urn:schemas-microsoft-com:office:office" xmlns:r="http://schemas.openxmlformats.org/officeDocument/2006/relationships" xmlns:m="http://schemas.openxmlformats.org/officeDocument/2006/math" xmlns:v="urn:schemas-microsoft-com:vml" xmlns:wp14="http://schemas.microsoft.com/office/word/2010/wordprocessingDrawing" xmlns:wp="http://schemas.openxmlformats.org/drawingml/2006/wordprocessingDrawing" xmlns:w10="urn:schemas-microsoft-com:office:word" xmlns:w="http://schemas.openxmlformats.org/wordprocessingml/2006/main" xmlns:w14="http://schemas.microsoft.com/office/word/2010/wordml" xmlns:w15="http://schemas.microsoft.com/office/word/2012/wordml" xmlns:wpg="http://schemas.microsoft.com/office/word/2010/wordprocessingGroup" xmlns:wpi="http://schemas.microsoft.com/office/word/2010/wordprocessingInk" xmlns:wne="http://schemas.microsoft.com/office/word/2006/wordml" xmlns:wps="http://schemas.microsoft.com/office/word/2010/wordprocessingShape" mc:Ignorable="w14 w15 wp14">
-  <w:abstractNum w:abstractNumId="0">
+<w:numbering xmlns:wpc="http://schemas.microsoft.com/office/word/2010/wordprocessingCanvas" xmlns:cx="http://schemas.microsoft.com/office/drawing/2014/chartex" xmlns:cx1="http://schemas.microsoft.com/office/drawing/2015/9/8/chartex" xmlns:cx2="http://schemas.microsoft.com/office/drawing/2015/10/21/chartex" xmlns:cx3="http://schemas.microsoft.com/office/drawing/2016/5/9/chartex" xmlns:cx4="http://schemas.microsoft.com/office/drawing/2016/5/10/chartex" xmlns:cx5="http://schemas.microsoft.com/office/drawing/2016/5/11/chartex" xmlns:mc="http://schemas.openxmlformats.org/markup-compatibility/2006" xmlns:o="urn:schemas-microsoft-com:office:office" xmlns:r="http://schemas.openxmlformats.org/officeDocument/2006/relationships" xmlns:m="http://schemas.openxmlformats.org/officeDocument/2006/math" xmlns:v="urn:schemas-microsoft-com:vml" xmlns:wp14="http://schemas.microsoft.com/office/word/2010/wordprocessingDrawing" xmlns:wp="http://schemas.openxmlformats.org/drawingml/2006/wordprocessingDrawing" xmlns:w10="urn:schemas-microsoft-com:office:word" xmlns:w="http://schemas.openxmlformats.org/wordprocessingml/2006/main" xmlns:w14="http://schemas.microsoft.com/office/word/2010/wordml" xmlns:w15="http://schemas.microsoft.com/office/word/2012/wordml" xmlns:w16se="http://schemas.microsoft.com/office/word/2015/wordml/symex" xmlns:wpg="http://schemas.microsoft.com/office/word/2010/wordprocessingGroup" xmlns:wpi="http://schemas.microsoft.com/office/word/2010/wordprocessingInk" xmlns:wne="http://schemas.microsoft.com/office/word/2006/wordml" xmlns:wps="http://schemas.microsoft.com/office/word/2010/wordprocessingShape" mc:Ignorable="w14 w15 w16se wp14">
+  <w:abstractNum w:abstractNumId="0" w15:restartNumberingAfterBreak="0">
     <w:nsid w:val="22D50894"/>
     <w:multiLevelType w:val="hybridMultilevel"/>
     <w:tmpl w:val="A45C0C9A"/>
@@ -1251,7 +1261,7 @@
       </w:pPr>
     </w:lvl>
   </w:abstractNum>
-  <w:abstractNum w:abstractNumId="1">
+  <w:abstractNum w:abstractNumId="1" w15:restartNumberingAfterBreak="0">
     <w:nsid w:val="37A7328E"/>
     <w:multiLevelType w:val="hybridMultilevel"/>
     <w:tmpl w:val="37B22444"/>
@@ -1340,7 +1350,7 @@
       </w:pPr>
     </w:lvl>
   </w:abstractNum>
-  <w:abstractNum w:abstractNumId="2">
+  <w:abstractNum w:abstractNumId="2" w15:restartNumberingAfterBreak="0">
     <w:nsid w:val="56455AEF"/>
     <w:multiLevelType w:val="hybridMultilevel"/>
     <w:tmpl w:val="D480BED6"/>
@@ -1442,7 +1452,7 @@
 </file>
 
 <file path=word/styles.xml><?xml version="1.0" encoding="utf-8"?>
-<w:styles xmlns:mc="http://schemas.openxmlformats.org/markup-compatibility/2006" xmlns:r="http://schemas.openxmlformats.org/officeDocument/2006/relationships" xmlns:w="http://schemas.openxmlformats.org/wordprocessingml/2006/main" xmlns:w14="http://schemas.microsoft.com/office/word/2010/wordml" xmlns:w15="http://schemas.microsoft.com/office/word/2012/wordml" mc:Ignorable="w14 w15">
+<w:styles xmlns:mc="http://schemas.openxmlformats.org/markup-compatibility/2006" xmlns:r="http://schemas.openxmlformats.org/officeDocument/2006/relationships" xmlns:w="http://schemas.openxmlformats.org/wordprocessingml/2006/main" xmlns:w14="http://schemas.microsoft.com/office/word/2010/wordml" xmlns:w15="http://schemas.microsoft.com/office/word/2012/wordml" xmlns:w16se="http://schemas.microsoft.com/office/word/2015/wordml/symex" mc:Ignorable="w14 w15 w16se">
   <w:docDefaults>
     <w:rPrDefault>
       <w:rPr>
@@ -1455,7 +1465,7 @@
     </w:rPrDefault>
     <w:pPrDefault/>
   </w:docDefaults>
-  <w:latentStyles w:defLockedState="0" w:defUIPriority="99" w:defSemiHidden="0" w:defUnhideWhenUsed="0" w:defQFormat="0" w:count="371">
+  <w:latentStyles w:defLockedState="0" w:defUIPriority="99" w:defSemiHidden="0" w:defUnhideWhenUsed="0" w:defQFormat="0" w:count="374">
     <w:lsdException w:name="Normal" w:uiPriority="0" w:qFormat="1"/>
     <w:lsdException w:name="heading 1" w:uiPriority="9" w:qFormat="1"/>
     <w:lsdException w:name="heading 2" w:semiHidden="1" w:uiPriority="9" w:unhideWhenUsed="1" w:qFormat="1"/>
@@ -1561,7 +1571,6 @@
     <w:lsdException w:name="HTML Sample" w:semiHidden="1" w:unhideWhenUsed="1"/>
     <w:lsdException w:name="HTML Typewriter" w:semiHidden="1" w:unhideWhenUsed="1"/>
     <w:lsdException w:name="HTML Variable" w:semiHidden="1" w:unhideWhenUsed="1"/>
-    <w:lsdException w:name="Normal Table" w:semiHidden="1" w:unhideWhenUsed="1"/>
     <w:lsdException w:name="annotation subject" w:semiHidden="1" w:unhideWhenUsed="1"/>
     <w:lsdException w:name="No List" w:semiHidden="1" w:unhideWhenUsed="1"/>
     <w:lsdException w:name="Outline List 1" w:semiHidden="1" w:unhideWhenUsed="1"/>
@@ -1606,7 +1615,6 @@
     <w:lsdException w:name="Table Professional" w:semiHidden="1" w:unhideWhenUsed="1"/>
     <w:lsdException w:name="Table Subtle 1" w:semiHidden="1" w:unhideWhenUsed="1"/>
     <w:lsdException w:name="Table Subtle 2" w:semiHidden="1" w:unhideWhenUsed="1"/>
-    <w:lsdException w:name="Table Web 1" w:semiHidden="1" w:unhideWhenUsed="1"/>
     <w:lsdException w:name="Table Web 2" w:semiHidden="1" w:unhideWhenUsed="1"/>
     <w:lsdException w:name="Table Web 3" w:semiHidden="1" w:unhideWhenUsed="1"/>
     <w:lsdException w:name="Balloon Text" w:semiHidden="1" w:unhideWhenUsed="1"/>
@@ -1827,6 +1835,9 @@
     <w:lsdException w:name="List Table 5 Dark Accent 6" w:uiPriority="50"/>
     <w:lsdException w:name="List Table 6 Colorful Accent 6" w:uiPriority="51"/>
     <w:lsdException w:name="List Table 7 Colorful Accent 6" w:uiPriority="52"/>
+    <w:lsdException w:name="Mention" w:semiHidden="1" w:unhideWhenUsed="1"/>
+    <w:lsdException w:name="Smart Hyperlink" w:semiHidden="1" w:unhideWhenUsed="1"/>
+    <w:lsdException w:name="Hashtag" w:semiHidden="1" w:unhideWhenUsed="1"/>
   </w:latentStyles>
   <w:style w:type="paragraph" w:default="1" w:styleId="a">
     <w:name w:val="Normal"/>
@@ -1841,7 +1852,7 @@
     <w:name w:val="heading 1"/>
     <w:basedOn w:val="a"/>
     <w:next w:val="a"/>
-    <w:link w:val="1Char"/>
+    <w:link w:val="10"/>
     <w:uiPriority w:val="9"/>
     <w:qFormat/>
     <w:rsid w:val="0050124C"/>
@@ -1863,7 +1874,7 @@
     <w:name w:val="heading 2"/>
     <w:basedOn w:val="a"/>
     <w:next w:val="a"/>
-    <w:link w:val="2Char"/>
+    <w:link w:val="20"/>
     <w:uiPriority w:val="9"/>
     <w:unhideWhenUsed/>
     <w:qFormat/>
@@ -1886,7 +1897,7 @@
     <w:name w:val="heading 3"/>
     <w:basedOn w:val="a"/>
     <w:next w:val="a"/>
-    <w:link w:val="3Char"/>
+    <w:link w:val="30"/>
     <w:uiPriority w:val="9"/>
     <w:unhideWhenUsed/>
     <w:qFormat/>
@@ -1908,7 +1919,7 @@
     <w:name w:val="heading 4"/>
     <w:basedOn w:val="a"/>
     <w:next w:val="a"/>
-    <w:link w:val="4Char"/>
+    <w:link w:val="40"/>
     <w:uiPriority w:val="9"/>
     <w:unhideWhenUsed/>
     <w:qFormat/>
@@ -1957,9 +1968,8 @@
   <w:style w:type="paragraph" w:styleId="a3">
     <w:name w:val="header"/>
     <w:basedOn w:val="a"/>
-    <w:link w:val="Char"/>
+    <w:link w:val="a4"/>
     <w:uiPriority w:val="99"/>
-    <w:semiHidden/>
     <w:unhideWhenUsed/>
     <w:rsid w:val="008068DD"/>
     <w:pPr>
@@ -1978,24 +1988,22 @@
       <w:szCs w:val="18"/>
     </w:rPr>
   </w:style>
-  <w:style w:type="character" w:customStyle="1" w:styleId="Char">
-    <w:name w:val="页眉 Char"/>
+  <w:style w:type="character" w:customStyle="1" w:styleId="a4">
+    <w:name w:val="页眉 字符"/>
     <w:basedOn w:val="a0"/>
     <w:link w:val="a3"/>
     <w:uiPriority w:val="99"/>
-    <w:semiHidden/>
     <w:rsid w:val="008068DD"/>
     <w:rPr>
       <w:sz w:val="18"/>
       <w:szCs w:val="18"/>
     </w:rPr>
   </w:style>
-  <w:style w:type="paragraph" w:styleId="a4">
+  <w:style w:type="paragraph" w:styleId="a5">
     <w:name w:val="footer"/>
     <w:basedOn w:val="a"/>
-    <w:link w:val="Char0"/>
+    <w:link w:val="a6"/>
     <w:uiPriority w:val="99"/>
-    <w:semiHidden/>
     <w:unhideWhenUsed/>
     <w:rsid w:val="008068DD"/>
     <w:pPr>
@@ -2011,19 +2019,18 @@
       <w:szCs w:val="18"/>
     </w:rPr>
   </w:style>
-  <w:style w:type="character" w:customStyle="1" w:styleId="Char0">
-    <w:name w:val="页脚 Char"/>
+  <w:style w:type="character" w:customStyle="1" w:styleId="a6">
+    <w:name w:val="页脚 字符"/>
     <w:basedOn w:val="a0"/>
-    <w:link w:val="a4"/>
+    <w:link w:val="a5"/>
     <w:uiPriority w:val="99"/>
-    <w:semiHidden/>
     <w:rsid w:val="008068DD"/>
     <w:rPr>
       <w:sz w:val="18"/>
       <w:szCs w:val="18"/>
     </w:rPr>
   </w:style>
-  <w:style w:type="character" w:styleId="a5">
+  <w:style w:type="character" w:styleId="a7">
     <w:name w:val="Hyperlink"/>
     <w:basedOn w:val="a0"/>
     <w:uiPriority w:val="99"/>
@@ -2035,8 +2042,8 @@
       <w:u w:val="single"/>
     </w:rPr>
   </w:style>
-  <w:style w:type="character" w:customStyle="1" w:styleId="2Char">
-    <w:name w:val="标题 2 Char"/>
+  <w:style w:type="character" w:customStyle="1" w:styleId="20">
+    <w:name w:val="标题 2 字符"/>
     <w:basedOn w:val="a0"/>
     <w:link w:val="2"/>
     <w:uiPriority w:val="9"/>
@@ -2049,8 +2056,8 @@
       <w:szCs w:val="32"/>
     </w:rPr>
   </w:style>
-  <w:style w:type="character" w:customStyle="1" w:styleId="3Char">
-    <w:name w:val="标题 3 Char"/>
+  <w:style w:type="character" w:customStyle="1" w:styleId="30">
+    <w:name w:val="标题 3 字符"/>
     <w:basedOn w:val="a0"/>
     <w:link w:val="3"/>
     <w:uiPriority w:val="9"/>
@@ -2062,8 +2069,8 @@
       <w:szCs w:val="32"/>
     </w:rPr>
   </w:style>
-  <w:style w:type="character" w:customStyle="1" w:styleId="4Char">
-    <w:name w:val="标题 4 Char"/>
+  <w:style w:type="character" w:customStyle="1" w:styleId="40">
+    <w:name w:val="标题 4 字符"/>
     <w:basedOn w:val="a0"/>
     <w:link w:val="4"/>
     <w:uiPriority w:val="9"/>
@@ -2076,11 +2083,11 @@
       <w:szCs w:val="28"/>
     </w:rPr>
   </w:style>
-  <w:style w:type="paragraph" w:styleId="a6">
+  <w:style w:type="paragraph" w:styleId="a8">
     <w:name w:val="Title"/>
     <w:basedOn w:val="a"/>
     <w:next w:val="a"/>
-    <w:link w:val="Char1"/>
+    <w:link w:val="a9"/>
     <w:uiPriority w:val="10"/>
     <w:qFormat/>
     <w:rsid w:val="00EC0FBB"/>
@@ -2097,10 +2104,10 @@
       <w:szCs w:val="32"/>
     </w:rPr>
   </w:style>
-  <w:style w:type="character" w:customStyle="1" w:styleId="Char1">
-    <w:name w:val="标题 Char"/>
+  <w:style w:type="character" w:customStyle="1" w:styleId="a9">
+    <w:name w:val="标题 字符"/>
     <w:basedOn w:val="a0"/>
-    <w:link w:val="a6"/>
+    <w:link w:val="a8"/>
     <w:uiPriority w:val="10"/>
     <w:rsid w:val="00EC0FBB"/>
     <w:rPr>
@@ -2111,8 +2118,8 @@
       <w:szCs w:val="32"/>
     </w:rPr>
   </w:style>
-  <w:style w:type="character" w:customStyle="1" w:styleId="1Char">
-    <w:name w:val="标题 1 Char"/>
+  <w:style w:type="character" w:customStyle="1" w:styleId="10">
+    <w:name w:val="标题 1 字符"/>
     <w:basedOn w:val="a0"/>
     <w:link w:val="1"/>
     <w:uiPriority w:val="9"/>
@@ -2125,7 +2132,7 @@
       <w:szCs w:val="44"/>
     </w:rPr>
   </w:style>
-  <w:style w:type="paragraph" w:styleId="a7">
+  <w:style w:type="paragraph" w:styleId="aa">
     <w:name w:val="List Paragraph"/>
     <w:basedOn w:val="a"/>
     <w:uiPriority w:val="34"/>
@@ -2404,7 +2411,7 @@
 </file>
 
 <file path=customXml/itemProps1.xml><?xml version="1.0" encoding="utf-8"?>
-<ds:datastoreItem xmlns:ds="http://schemas.openxmlformats.org/officeDocument/2006/customXml" ds:itemID="{4D70EC31-16C6-4DD8-AD7C-0766C5606B34}">
+<ds:datastoreItem xmlns:ds="http://schemas.openxmlformats.org/officeDocument/2006/customXml" ds:itemID="{C00CBA49-F4AE-44A9-BECA-867D18B0665D}">
   <ds:schemaRefs>
     <ds:schemaRef ds:uri="http://schemas.openxmlformats.org/officeDocument/2006/bibliography"/>
   </ds:schemaRefs>
